--- a/src/test/test01/19_4_1文章内容/已修改/3系统需求分析.docx
+++ b/src/test/test01/19_4_1文章内容/已修改/3系统需求分析.docx
@@ -25,24 +25,27 @@
       <w:pPr>
         <w:widowControl w:val="0"/>
         <w:numPr>
-          <w:numId w:val="0"/>
-        </w:numPr>
-        <w:jc w:val="both"/>
-        <w:rPr>
-          <w:rFonts w:hint="eastAsia"/>
-          <w:lang w:val="en-US" w:eastAsia="zh-CN"/>
-        </w:rPr>
-      </w:pPr>
-    </w:p>
-    <w:p>
-      <w:pPr>
-        <w:widowControl w:val="0"/>
-        <w:numPr>
-          <w:numId w:val="0"/>
-        </w:numPr>
-        <w:jc w:val="both"/>
-        <w:rPr>
-          <w:rFonts w:hint="default"/>
+          <w:ilvl w:val="0"/>
+          <w:numId w:val="0"/>
+        </w:numPr>
+        <w:jc w:val="both"/>
+        <w:rPr>
+          <w:rFonts w:hint="eastAsia"/>
+          <w:lang w:val="en-US" w:eastAsia="zh-CN"/>
+        </w:rPr>
+      </w:pPr>
+    </w:p>
+    <w:p>
+      <w:pPr>
+        <w:widowControl w:val="0"/>
+        <w:numPr>
+          <w:ilvl w:val="0"/>
+          <w:numId w:val="0"/>
+        </w:numPr>
+        <w:ind w:firstLine="420" w:firstLineChars="0"/>
+        <w:jc w:val="both"/>
+        <w:rPr>
+          <w:rFonts w:hint="eastAsia"/>
           <w:lang w:val="en-US" w:eastAsia="zh-CN"/>
         </w:rPr>
       </w:pPr>
@@ -58,19 +61,330 @@
       <w:pPr>
         <w:widowControl w:val="0"/>
         <w:numPr>
-          <w:numId w:val="0"/>
-        </w:numPr>
-        <w:jc w:val="both"/>
-        <w:rPr>
-          <w:rFonts w:hint="eastAsia"/>
-          <w:lang w:val="en-US" w:eastAsia="zh-CN"/>
-        </w:rPr>
-      </w:pPr>
-    </w:p>
-    <w:p>
-      <w:pPr>
-        <w:widowControl w:val="0"/>
-        <w:numPr>
+          <w:ilvl w:val="0"/>
+          <w:numId w:val="0"/>
+        </w:numPr>
+        <w:ind w:firstLine="420" w:firstLineChars="0"/>
+        <w:jc w:val="both"/>
+        <w:rPr>
+          <w:rFonts w:hint="eastAsia"/>
+          <w:lang w:val="en-US" w:eastAsia="zh-CN"/>
+        </w:rPr>
+      </w:pPr>
+    </w:p>
+    <w:p>
+      <w:pPr>
+        <w:widowControl w:val="0"/>
+        <w:numPr>
+          <w:ilvl w:val="0"/>
+          <w:numId w:val="0"/>
+        </w:numPr>
+        <w:ind w:firstLine="420" w:firstLineChars="0"/>
+        <w:jc w:val="both"/>
+        <w:rPr>
+          <w:rFonts w:hint="default"/>
+          <w:color w:val="auto"/>
+          <w:lang w:val="en-US" w:eastAsia="zh-CN"/>
+        </w:rPr>
+      </w:pPr>
+      <w:r>
+        <w:rPr>
+          <w:rFonts w:hint="eastAsia"/>
+          <w:color w:val="auto"/>
+          <w:lang w:val="en-US" w:eastAsia="zh-CN"/>
+        </w:rPr>
+        <w:t>对于任何一个组织来说，</w:t>
+      </w:r>
+      <w:r>
+        <w:rPr>
+          <w:rFonts w:hint="default"/>
+          <w:color w:val="auto"/>
+          <w:lang w:val="en-US" w:eastAsia="zh-CN"/>
+        </w:rPr>
+        <w:t>物资采购</w:t>
+      </w:r>
+      <w:r>
+        <w:rPr>
+          <w:rFonts w:hint="eastAsia"/>
+          <w:color w:val="auto"/>
+          <w:lang w:val="en-US" w:eastAsia="zh-CN"/>
+        </w:rPr>
+        <w:t>管理</w:t>
+      </w:r>
+      <w:r>
+        <w:rPr>
+          <w:rFonts w:hint="default"/>
+          <w:color w:val="auto"/>
+          <w:lang w:val="en-US" w:eastAsia="zh-CN"/>
+        </w:rPr>
+        <w:t>系统</w:t>
+      </w:r>
+      <w:r>
+        <w:rPr>
+          <w:rFonts w:hint="eastAsia"/>
+          <w:color w:val="auto"/>
+          <w:lang w:val="en-US" w:eastAsia="zh-CN"/>
+        </w:rPr>
+        <w:t>都是</w:t>
+      </w:r>
+      <w:r>
+        <w:rPr>
+          <w:rFonts w:hint="default"/>
+          <w:color w:val="auto"/>
+          <w:lang w:val="en-US" w:eastAsia="zh-CN"/>
+        </w:rPr>
+        <w:t>至关重要的，是组织发展物质基础的决定力量，是企业</w:t>
+      </w:r>
+      <w:r>
+        <w:rPr>
+          <w:rFonts w:hint="eastAsia"/>
+          <w:color w:val="auto"/>
+          <w:lang w:val="en-US" w:eastAsia="zh-CN"/>
+        </w:rPr>
+        <w:t>进行</w:t>
+      </w:r>
+      <w:r>
+        <w:rPr>
+          <w:rFonts w:hint="default"/>
+          <w:color w:val="auto"/>
+          <w:lang w:val="en-US" w:eastAsia="zh-CN"/>
+        </w:rPr>
+        <w:t>生产经营的前提。现代信息技术的发展</w:t>
+      </w:r>
+      <w:r>
+        <w:rPr>
+          <w:rFonts w:hint="eastAsia"/>
+          <w:color w:val="auto"/>
+          <w:lang w:val="en-US" w:eastAsia="zh-CN"/>
+        </w:rPr>
+        <w:t>，</w:t>
+      </w:r>
+      <w:r>
+        <w:rPr>
+          <w:rFonts w:hint="default"/>
+          <w:color w:val="auto"/>
+          <w:lang w:val="en-US" w:eastAsia="zh-CN"/>
+        </w:rPr>
+        <w:t>对物资采购</w:t>
+      </w:r>
+      <w:r>
+        <w:rPr>
+          <w:rFonts w:hint="eastAsia"/>
+          <w:color w:val="auto"/>
+          <w:lang w:val="en-US" w:eastAsia="zh-CN"/>
+        </w:rPr>
+        <w:t>管理</w:t>
+      </w:r>
+      <w:r>
+        <w:rPr>
+          <w:rFonts w:hint="default"/>
+          <w:color w:val="auto"/>
+          <w:lang w:val="en-US" w:eastAsia="zh-CN"/>
+        </w:rPr>
+        <w:t>系统形成</w:t>
+      </w:r>
+      <w:r>
+        <w:rPr>
+          <w:rFonts w:hint="eastAsia"/>
+          <w:color w:val="auto"/>
+          <w:lang w:val="en-US" w:eastAsia="zh-CN"/>
+        </w:rPr>
+        <w:t>与实现产生</w:t>
+      </w:r>
+      <w:r>
+        <w:rPr>
+          <w:rFonts w:hint="default"/>
+          <w:color w:val="auto"/>
+          <w:lang w:val="en-US" w:eastAsia="zh-CN"/>
+        </w:rPr>
+        <w:t>巨大的影响，数据</w:t>
+      </w:r>
+      <w:r>
+        <w:rPr>
+          <w:rFonts w:hint="eastAsia"/>
+          <w:color w:val="auto"/>
+          <w:lang w:val="en-US" w:eastAsia="zh-CN"/>
+        </w:rPr>
+        <w:t>将以</w:t>
+      </w:r>
+      <w:r>
+        <w:rPr>
+          <w:rFonts w:hint="default"/>
+          <w:color w:val="auto"/>
+          <w:lang w:val="en-US" w:eastAsia="zh-CN"/>
+        </w:rPr>
+        <w:t>数字化</w:t>
+      </w:r>
+      <w:r>
+        <w:rPr>
+          <w:rFonts w:hint="eastAsia"/>
+          <w:color w:val="auto"/>
+          <w:lang w:val="en-US" w:eastAsia="zh-CN"/>
+        </w:rPr>
+        <w:t>的形式呈现。对于</w:t>
+      </w:r>
+      <w:r>
+        <w:rPr>
+          <w:rFonts w:hint="default"/>
+          <w:color w:val="auto"/>
+          <w:lang w:val="en-US" w:eastAsia="zh-CN"/>
+        </w:rPr>
+        <w:t>供应商和产品信息</w:t>
+      </w:r>
+      <w:r>
+        <w:rPr>
+          <w:rFonts w:hint="eastAsia"/>
+          <w:color w:val="auto"/>
+          <w:lang w:val="en-US" w:eastAsia="zh-CN"/>
+        </w:rPr>
+        <w:t>也进行了系统化的管理</w:t>
+      </w:r>
+      <w:r>
+        <w:rPr>
+          <w:rFonts w:hint="default"/>
+          <w:color w:val="auto"/>
+          <w:lang w:val="en-US" w:eastAsia="zh-CN"/>
+        </w:rPr>
+        <w:t>，有利于监督采购部门的采购行为</w:t>
+      </w:r>
+      <w:r>
+        <w:rPr>
+          <w:rFonts w:hint="eastAsia"/>
+          <w:color w:val="auto"/>
+          <w:lang w:val="en-US" w:eastAsia="zh-CN"/>
+        </w:rPr>
+        <w:t>，并对</w:t>
+      </w:r>
+      <w:r>
+        <w:rPr>
+          <w:rFonts w:hint="default"/>
+          <w:color w:val="auto"/>
+          <w:lang w:val="en-US" w:eastAsia="zh-CN"/>
+        </w:rPr>
+        <w:t>物资的使用情况</w:t>
+      </w:r>
+      <w:r>
+        <w:rPr>
+          <w:rFonts w:hint="eastAsia"/>
+          <w:color w:val="auto"/>
+          <w:lang w:val="en-US" w:eastAsia="zh-CN"/>
+        </w:rPr>
+        <w:t>进行展示</w:t>
+      </w:r>
+      <w:r>
+        <w:rPr>
+          <w:rFonts w:hint="default"/>
+          <w:color w:val="auto"/>
+          <w:lang w:val="en-US" w:eastAsia="zh-CN"/>
+        </w:rPr>
+        <w:t>，从整体上降低了企业的采购</w:t>
+      </w:r>
+      <w:r>
+        <w:rPr>
+          <w:rFonts w:hint="eastAsia"/>
+          <w:color w:val="auto"/>
+          <w:lang w:val="en-US" w:eastAsia="zh-CN"/>
+        </w:rPr>
+        <w:t>、</w:t>
+      </w:r>
+      <w:r>
+        <w:rPr>
+          <w:rFonts w:hint="default"/>
+          <w:color w:val="auto"/>
+          <w:lang w:val="en-US" w:eastAsia="zh-CN"/>
+        </w:rPr>
+        <w:t>生产成本，</w:t>
+      </w:r>
+      <w:r>
+        <w:rPr>
+          <w:rFonts w:hint="eastAsia"/>
+          <w:color w:val="auto"/>
+          <w:lang w:val="en-US" w:eastAsia="zh-CN"/>
+        </w:rPr>
+        <w:t>通过更新的技术，能够使整个管理过程更加高效</w:t>
+      </w:r>
+      <w:r>
+        <w:rPr>
+          <w:rFonts w:hint="default"/>
+          <w:color w:val="auto"/>
+          <w:lang w:val="en-US" w:eastAsia="zh-CN"/>
+        </w:rPr>
+        <w:t>。虽然目前的现代物资采购</w:t>
+      </w:r>
+      <w:r>
+        <w:rPr>
+          <w:rFonts w:hint="eastAsia"/>
+          <w:color w:val="auto"/>
+          <w:lang w:val="en-US" w:eastAsia="zh-CN"/>
+        </w:rPr>
+        <w:t>管理</w:t>
+      </w:r>
+      <w:r>
+        <w:rPr>
+          <w:rFonts w:hint="default"/>
+          <w:color w:val="auto"/>
+          <w:lang w:val="en-US" w:eastAsia="zh-CN"/>
+        </w:rPr>
+        <w:t>系统中还存在一些问题，但随着物资采购体系与信息技术的逐渐融合，现代化的物资</w:t>
+      </w:r>
+      <w:r>
+        <w:rPr>
+          <w:rFonts w:hint="eastAsia"/>
+          <w:color w:val="auto"/>
+          <w:lang w:val="en-US" w:eastAsia="zh-CN"/>
+        </w:rPr>
+        <w:t>采购</w:t>
+      </w:r>
+      <w:r>
+        <w:rPr>
+          <w:rFonts w:hint="default"/>
+          <w:color w:val="auto"/>
+          <w:lang w:val="en-US" w:eastAsia="zh-CN"/>
+        </w:rPr>
+        <w:t>管理体系将更加成熟，</w:t>
+      </w:r>
+      <w:r>
+        <w:rPr>
+          <w:rFonts w:hint="eastAsia"/>
+          <w:color w:val="auto"/>
+          <w:lang w:val="en-US" w:eastAsia="zh-CN"/>
+        </w:rPr>
+        <w:t>能够实现企业生产能力的最大化。</w:t>
+      </w:r>
+    </w:p>
+    <w:p>
+      <w:pPr>
+        <w:widowControl w:val="0"/>
+        <w:numPr>
+          <w:ilvl w:val="0"/>
+          <w:numId w:val="0"/>
+        </w:numPr>
+        <w:jc w:val="both"/>
+        <w:rPr>
+          <w:rFonts w:hint="default"/>
+          <w:lang w:val="en-US" w:eastAsia="zh-CN"/>
+        </w:rPr>
+      </w:pPr>
+    </w:p>
+    <w:p>
+      <w:pPr>
+        <w:widowControl w:val="0"/>
+        <w:numPr>
+          <w:ilvl w:val="0"/>
+          <w:numId w:val="0"/>
+        </w:numPr>
+        <w:jc w:val="both"/>
+        <w:rPr>
+          <w:rFonts w:hint="eastAsia"/>
+          <w:lang w:val="en-US" w:eastAsia="zh-CN"/>
+        </w:rPr>
+      </w:pPr>
+    </w:p>
+    <w:p>
+      <w:pPr>
+        <w:widowControl w:val="0"/>
+        <w:numPr>
+          <w:ilvl w:val="0"/>
           <w:numId w:val="0"/>
         </w:numPr>
         <w:jc w:val="both"/>
@@ -91,6 +405,7 @@
       <w:pPr>
         <w:widowControl w:val="0"/>
         <w:numPr>
+          <w:ilvl w:val="0"/>
           <w:numId w:val="0"/>
         </w:numPr>
         <w:ind w:firstLine="420" w:firstLineChars="0"/>
@@ -112,6 +427,7 @@
       <w:pPr>
         <w:widowControl w:val="0"/>
         <w:numPr>
+          <w:ilvl w:val="0"/>
           <w:numId w:val="0"/>
         </w:numPr>
         <w:ind w:firstLine="420" w:firstLineChars="0"/>
@@ -133,6 +449,7 @@
       <w:pPr>
         <w:widowControl w:val="0"/>
         <w:numPr>
+          <w:ilvl w:val="0"/>
           <w:numId w:val="0"/>
         </w:numPr>
         <w:ind w:firstLine="420" w:firstLineChars="0"/>
@@ -154,6 +471,7 @@
       <w:pPr>
         <w:widowControl w:val="0"/>
         <w:numPr>
+          <w:ilvl w:val="0"/>
           <w:numId w:val="0"/>
         </w:numPr>
         <w:ind w:firstLine="420" w:firstLineChars="0"/>
@@ -168,6 +486,7 @@
       <w:pPr>
         <w:widowControl w:val="0"/>
         <w:numPr>
+          <w:ilvl w:val="0"/>
           <w:numId w:val="0"/>
         </w:numPr>
         <w:ind w:firstLine="420" w:firstLineChars="0"/>
@@ -182,6 +501,7 @@
       <w:pPr>
         <w:widowControl w:val="0"/>
         <w:numPr>
+          <w:ilvl w:val="0"/>
           <w:numId w:val="0"/>
         </w:numPr>
         <w:jc w:val="both"/>
@@ -286,19 +606,21 @@
       <w:pPr>
         <w:widowControl w:val="0"/>
         <w:numPr>
-          <w:numId w:val="0"/>
-        </w:numPr>
-        <w:jc w:val="both"/>
-        <w:rPr>
-          <w:rFonts w:hint="eastAsia"/>
-          <w:lang w:val="en-US" w:eastAsia="zh-CN"/>
-        </w:rPr>
-      </w:pPr>
-    </w:p>
-    <w:p>
-      <w:pPr>
-        <w:widowControl w:val="0"/>
-        <w:numPr>
+          <w:ilvl w:val="0"/>
+          <w:numId w:val="0"/>
+        </w:numPr>
+        <w:jc w:val="both"/>
+        <w:rPr>
+          <w:rFonts w:hint="eastAsia"/>
+          <w:lang w:val="en-US" w:eastAsia="zh-CN"/>
+        </w:rPr>
+      </w:pPr>
+    </w:p>
+    <w:p>
+      <w:pPr>
+        <w:widowControl w:val="0"/>
+        <w:numPr>
+          <w:ilvl w:val="0"/>
           <w:numId w:val="0"/>
         </w:numPr>
         <w:jc w:val="both"/>
@@ -319,19 +641,21 @@
       <w:pPr>
         <w:widowControl w:val="0"/>
         <w:numPr>
-          <w:numId w:val="0"/>
-        </w:numPr>
-        <w:jc w:val="both"/>
-        <w:rPr>
-          <w:rFonts w:hint="eastAsia"/>
-          <w:lang w:val="en-US" w:eastAsia="zh-CN"/>
-        </w:rPr>
-      </w:pPr>
-    </w:p>
-    <w:p>
-      <w:pPr>
-        <w:widowControl w:val="0"/>
-        <w:numPr>
+          <w:ilvl w:val="0"/>
+          <w:numId w:val="0"/>
+        </w:numPr>
+        <w:jc w:val="both"/>
+        <w:rPr>
+          <w:rFonts w:hint="eastAsia"/>
+          <w:lang w:val="en-US" w:eastAsia="zh-CN"/>
+        </w:rPr>
+      </w:pPr>
+    </w:p>
+    <w:p>
+      <w:pPr>
+        <w:widowControl w:val="0"/>
+        <w:numPr>
+          <w:ilvl w:val="0"/>
           <w:numId w:val="0"/>
         </w:numPr>
         <w:jc w:val="both"/>
@@ -352,19 +676,21 @@
       <w:pPr>
         <w:widowControl w:val="0"/>
         <w:numPr>
-          <w:numId w:val="0"/>
-        </w:numPr>
-        <w:jc w:val="both"/>
-        <w:rPr>
-          <w:rFonts w:hint="eastAsia"/>
-          <w:lang w:val="en-US" w:eastAsia="zh-CN"/>
-        </w:rPr>
-      </w:pPr>
-    </w:p>
-    <w:p>
-      <w:pPr>
-        <w:widowControl w:val="0"/>
-        <w:numPr>
+          <w:ilvl w:val="0"/>
+          <w:numId w:val="0"/>
+        </w:numPr>
+        <w:jc w:val="both"/>
+        <w:rPr>
+          <w:rFonts w:hint="eastAsia"/>
+          <w:lang w:val="en-US" w:eastAsia="zh-CN"/>
+        </w:rPr>
+      </w:pPr>
+    </w:p>
+    <w:p>
+      <w:pPr>
+        <w:widowControl w:val="0"/>
+        <w:numPr>
+          <w:ilvl w:val="0"/>
           <w:numId w:val="0"/>
         </w:numPr>
         <w:jc w:val="both"/>
@@ -385,6 +711,7 @@
       <w:pPr>
         <w:widowControl w:val="0"/>
         <w:numPr>
+          <w:ilvl w:val="0"/>
           <w:numId w:val="0"/>
         </w:numPr>
         <w:ind w:firstLine="420" w:firstLineChars="0"/>
@@ -399,22 +726,14 @@
           <w:rFonts w:hint="eastAsia"/>
           <w:lang w:val="en-US" w:eastAsia="zh-CN"/>
         </w:rPr>
-        <w:t>根据实际企业中的物资采购管理方式的调查与研究，并对企业的采购流程进行总结。在企业中一般都会有独立的采购部门。当企业库存不足，需要采购物质是，由一位负责人与多位成员之间相互沟通，将讨论的结果汇总，制定出一个合理、优秀的采购方案，并由领导负责申请采购，在企业的网</w:t>
-      </w:r>
-      <w:bookmarkStart w:id="0" w:name="_GoBack"/>
-      <w:bookmarkEnd w:id="0"/>
-      <w:r>
-        <w:rPr>
-          <w:rFonts w:hint="eastAsia"/>
-          <w:lang w:val="en-US" w:eastAsia="zh-CN"/>
-        </w:rPr>
-        <w:t>站中进行招标采购的流程。具体的网上竞价采购流程图如图3.1所示</w:t>
-      </w:r>
-    </w:p>
-    <w:p>
-      <w:pPr>
-        <w:widowControl w:val="0"/>
-        <w:numPr>
+        <w:t>根据实际企业中的物资采购管理方式的调查与研究，并对企业的采购流程进行总结。在企业中一般都会有独立的采购部门。当企业库存不足，需要采购物质是，由一位负责人与多位成员之间相互沟通，将讨论的结果汇总，制定出一个合理、优秀的采购方案，并由领导负责申请采购，在企业的网站中进行招标采购的流程。具体的网上竞价采购流程图如图3.1所示，</w:t>
+      </w:r>
+    </w:p>
+    <w:p>
+      <w:pPr>
+        <w:widowControl w:val="0"/>
+        <w:numPr>
+          <w:ilvl w:val="0"/>
           <w:numId w:val="0"/>
         </w:numPr>
         <w:tabs>
@@ -490,6 +809,7 @@
       <w:pPr>
         <w:widowControl w:val="0"/>
         <w:numPr>
+          <w:ilvl w:val="0"/>
           <w:numId w:val="0"/>
         </w:numPr>
         <w:tabs>
@@ -507,6 +827,7 @@
       <w:pPr>
         <w:widowControl w:val="0"/>
         <w:numPr>
+          <w:ilvl w:val="0"/>
           <w:numId w:val="0"/>
         </w:numPr>
         <w:tabs>
@@ -524,6 +845,7 @@
       <w:pPr>
         <w:widowControl w:val="0"/>
         <w:numPr>
+          <w:ilvl w:val="0"/>
           <w:numId w:val="0"/>
         </w:numPr>
         <w:tabs>
@@ -564,7 +886,7 @@
           <w:rFonts w:hint="eastAsia"/>
           <w:lang w:val="en-US" w:eastAsia="zh-CN"/>
         </w:rPr>
-        <w:t>将需要采购的物品形成清单，提交到系统，生成对应的采购需求单。</w:t>
+        <w:t>将需要采购的物品形成清单，以正确的方式提交到系统，并生成对应的采购需求单。</w:t>
       </w:r>
     </w:p>
     <w:p>
@@ -643,38 +965,1680 @@
       <w:pPr>
         <w:widowControl w:val="0"/>
         <w:numPr>
-          <w:numId w:val="0"/>
-        </w:numPr>
-        <w:tabs>
-          <w:tab w:val="left" w:pos="3247"/>
-        </w:tabs>
-        <w:jc w:val="both"/>
-        <w:rPr>
-          <w:rFonts w:hint="default"/>
-          <w:lang w:val="en-US" w:eastAsia="zh-CN"/>
-        </w:rPr>
-      </w:pPr>
-    </w:p>
-    <w:p>
-      <w:pPr>
-        <w:widowControl w:val="0"/>
-        <w:numPr>
-          <w:numId w:val="0"/>
-        </w:numPr>
-        <w:tabs>
-          <w:tab w:val="left" w:pos="3247"/>
-        </w:tabs>
-        <w:jc w:val="both"/>
-        <w:rPr>
-          <w:rFonts w:hint="default"/>
-          <w:lang w:val="en-US" w:eastAsia="zh-CN"/>
-        </w:rPr>
-      </w:pPr>
-    </w:p>
-    <w:p>
-      <w:pPr>
-        <w:widowControl w:val="0"/>
-        <w:numPr>
+          <w:ilvl w:val="0"/>
+          <w:numId w:val="0"/>
+        </w:numPr>
+        <w:tabs>
+          <w:tab w:val="left" w:pos="3247"/>
+        </w:tabs>
+        <w:jc w:val="both"/>
+        <w:rPr>
+          <w:rFonts w:hint="default"/>
+          <w:lang w:val="en-US" w:eastAsia="zh-CN"/>
+        </w:rPr>
+      </w:pPr>
+    </w:p>
+    <w:p>
+      <w:pPr>
+        <w:widowControl w:val="0"/>
+        <w:numPr>
+          <w:ilvl w:val="0"/>
+          <w:numId w:val="0"/>
+        </w:numPr>
+        <w:tabs>
+          <w:tab w:val="left" w:pos="3247"/>
+        </w:tabs>
+        <w:jc w:val="both"/>
+        <w:rPr>
+          <w:rFonts w:hint="default"/>
+          <w:lang w:val="en-US" w:eastAsia="zh-CN"/>
+        </w:rPr>
+      </w:pPr>
+    </w:p>
+    <w:p>
+      <w:pPr>
+        <w:widowControl w:val="0"/>
+        <w:numPr>
+          <w:ilvl w:val="0"/>
+          <w:numId w:val="0"/>
+        </w:numPr>
+        <w:tabs>
+          <w:tab w:val="left" w:pos="3247"/>
+        </w:tabs>
+        <w:jc w:val="both"/>
+        <w:rPr>
+          <w:rFonts w:hint="default"/>
+          <w:lang w:val="en-US" w:eastAsia="zh-CN"/>
+        </w:rPr>
+      </w:pPr>
+      <w:r>
+        <w:rPr>
+          <w:rFonts w:hint="eastAsia"/>
+          <w:lang w:val="en-US" w:eastAsia="zh-CN"/>
+        </w:rPr>
+        <w:t>3.2.2 采购模块需求分析</w:t>
+      </w:r>
+    </w:p>
+    <w:p>
+      <w:pPr>
+        <w:widowControl w:val="0"/>
+        <w:numPr>
+          <w:ilvl w:val="0"/>
+          <w:numId w:val="0"/>
+        </w:numPr>
+        <w:tabs>
+          <w:tab w:val="left" w:pos="3247"/>
+        </w:tabs>
+        <w:jc w:val="both"/>
+        <w:rPr>
+          <w:rFonts w:hint="default"/>
+          <w:lang w:val="en-US" w:eastAsia="zh-CN"/>
+        </w:rPr>
+      </w:pPr>
+      <w:r>
+        <w:rPr>
+          <w:rFonts w:hint="default"/>
+          <w:lang w:val="en-US" w:eastAsia="zh-CN"/>
+        </w:rPr>
+        <w:t>对于</w:t>
+      </w:r>
+      <w:r>
+        <w:rPr>
+          <w:rFonts w:hint="eastAsia"/>
+          <w:lang w:val="en-US" w:eastAsia="zh-CN"/>
+        </w:rPr>
+        <w:t>物资采购关系</w:t>
+      </w:r>
+      <w:r>
+        <w:rPr>
+          <w:rFonts w:hint="default"/>
+          <w:lang w:val="en-US" w:eastAsia="zh-CN"/>
+        </w:rPr>
+        <w:t>系统的业务功能分析，对采购规程</w:t>
+      </w:r>
+      <w:r>
+        <w:rPr>
+          <w:rFonts w:hint="eastAsia"/>
+          <w:lang w:val="en-US" w:eastAsia="zh-CN"/>
+        </w:rPr>
+        <w:t>及</w:t>
+      </w:r>
+      <w:r>
+        <w:rPr>
+          <w:rFonts w:hint="default"/>
+          <w:lang w:val="en-US" w:eastAsia="zh-CN"/>
+        </w:rPr>
+        <w:t>业务流程进行分析之后</w:t>
+      </w:r>
+      <w:r>
+        <w:rPr>
+          <w:rFonts w:hint="eastAsia"/>
+          <w:lang w:val="en-US" w:eastAsia="zh-CN"/>
+        </w:rPr>
+        <w:t>，能够</w:t>
+      </w:r>
+      <w:r>
+        <w:rPr>
+          <w:rFonts w:hint="default"/>
+          <w:lang w:val="en-US" w:eastAsia="zh-CN"/>
+        </w:rPr>
+        <w:t>确定系统的业务功能模块</w:t>
+      </w:r>
+      <w:r>
+        <w:rPr>
+          <w:rFonts w:hint="eastAsia"/>
+          <w:lang w:val="en-US" w:eastAsia="zh-CN"/>
+        </w:rPr>
+        <w:t>，</w:t>
+      </w:r>
+      <w:r>
+        <w:rPr>
+          <w:rFonts w:hint="default"/>
+          <w:lang w:val="en-US" w:eastAsia="zh-CN"/>
+        </w:rPr>
+        <w:t>包括供应商信息管理、采购信息管理、系统管理、网上竞价管理等业务</w:t>
+      </w:r>
+    </w:p>
+    <w:p>
+      <w:pPr>
+        <w:widowControl w:val="0"/>
+        <w:numPr>
+          <w:ilvl w:val="0"/>
+          <w:numId w:val="0"/>
+        </w:numPr>
+        <w:tabs>
+          <w:tab w:val="left" w:pos="3247"/>
+        </w:tabs>
+        <w:jc w:val="both"/>
+        <w:rPr>
+          <w:rFonts w:hint="default"/>
+          <w:color w:val="auto"/>
+          <w:lang w:val="en-US" w:eastAsia="zh-CN"/>
+        </w:rPr>
+      </w:pPr>
+      <w:r>
+        <w:rPr>
+          <w:rFonts w:hint="default"/>
+          <w:lang w:val="en-US" w:eastAsia="zh-CN"/>
+        </w:rPr>
+        <w:t>功能模块</w:t>
+      </w:r>
+      <w:r>
+        <w:rPr>
+          <w:rFonts w:hint="eastAsia"/>
+          <w:lang w:val="en-US" w:eastAsia="zh-CN"/>
+        </w:rPr>
+        <w:t>。</w:t>
+      </w:r>
+      <w:r>
+        <w:rPr>
+          <w:rFonts w:hint="default"/>
+          <w:lang w:val="en-US" w:eastAsia="zh-CN"/>
+        </w:rPr>
+        <w:t>日常由</w:t>
+      </w:r>
+      <w:r>
+        <w:rPr>
+          <w:rFonts w:hint="eastAsia"/>
+          <w:lang w:val="en-US" w:eastAsia="zh-CN"/>
+        </w:rPr>
+        <w:t>相关权限人员</w:t>
+      </w:r>
+      <w:r>
+        <w:rPr>
+          <w:rFonts w:hint="default"/>
+          <w:lang w:val="en-US" w:eastAsia="zh-CN"/>
+        </w:rPr>
+        <w:t>负责</w:t>
+      </w:r>
+      <w:r>
+        <w:rPr>
+          <w:rFonts w:hint="default"/>
+          <w:color w:val="auto"/>
+          <w:lang w:val="en-US" w:eastAsia="zh-CN"/>
+        </w:rPr>
+        <w:t>对</w:t>
+      </w:r>
+      <w:r>
+        <w:rPr>
+          <w:rFonts w:hint="eastAsia"/>
+          <w:color w:val="auto"/>
+          <w:lang w:val="en-US" w:eastAsia="zh-CN"/>
+        </w:rPr>
+        <w:t>上述各个模块的信息</w:t>
+      </w:r>
+      <w:r>
+        <w:rPr>
+          <w:rFonts w:hint="default"/>
+          <w:color w:val="auto"/>
+          <w:lang w:val="en-US" w:eastAsia="zh-CN"/>
+        </w:rPr>
+        <w:t>进行管理，具体的操作内容包括供应商信息的</w:t>
+      </w:r>
+      <w:r>
+        <w:rPr>
+          <w:rFonts w:hint="eastAsia"/>
+          <w:color w:val="auto"/>
+          <w:lang w:val="en-US" w:eastAsia="zh-CN"/>
+        </w:rPr>
+        <w:t>查询、</w:t>
+      </w:r>
+      <w:r>
+        <w:rPr>
+          <w:rFonts w:hint="default"/>
+          <w:color w:val="auto"/>
+          <w:lang w:val="en-US" w:eastAsia="zh-CN"/>
+        </w:rPr>
+        <w:t>增加、删除与更新操作。</w:t>
+      </w:r>
+    </w:p>
+    <w:p>
+      <w:pPr>
+        <w:widowControl w:val="0"/>
+        <w:numPr>
+          <w:ilvl w:val="0"/>
+          <w:numId w:val="0"/>
+        </w:numPr>
+        <w:jc w:val="both"/>
+        <w:rPr>
+          <w:rFonts w:hint="default"/>
+          <w:color w:val="auto"/>
+          <w:lang w:val="en-US" w:eastAsia="zh-CN"/>
+        </w:rPr>
+      </w:pPr>
+    </w:p>
+    <w:p>
+      <w:pPr>
+        <w:widowControl w:val="0"/>
+        <w:numPr>
+          <w:ilvl w:val="0"/>
+          <w:numId w:val="0"/>
+        </w:numPr>
+        <w:jc w:val="both"/>
+        <w:rPr>
+          <w:rFonts w:hint="eastAsia"/>
+          <w:color w:val="auto"/>
+          <w:lang w:val="en-US" w:eastAsia="zh-CN"/>
+        </w:rPr>
+      </w:pPr>
+      <w:r>
+        <w:rPr>
+          <w:rFonts w:hint="eastAsia"/>
+          <w:color w:val="auto"/>
+          <w:lang w:val="en-US" w:eastAsia="zh-CN"/>
+        </w:rPr>
+        <w:t>详细的管理内容，主要分为采购信息汇总、申请审批、采购信息编辑、采购信息编辑、采购信息编辑等业务。将采购信息汇总后，由相关人员进行编辑，并在采购管理系统之中进行发布，供应商根据系统中存在的物资采购需求表竞价。</w:t>
+      </w:r>
+    </w:p>
+    <w:p>
+      <w:pPr>
+        <w:widowControl w:val="0"/>
+        <w:numPr>
+          <w:ilvl w:val="0"/>
+          <w:numId w:val="0"/>
+        </w:numPr>
+        <w:jc w:val="both"/>
+        <w:rPr>
+          <w:rFonts w:hint="eastAsia"/>
+          <w:color w:val="auto"/>
+          <w:lang w:val="en-US" w:eastAsia="zh-CN"/>
+        </w:rPr>
+      </w:pPr>
+    </w:p>
+    <w:p>
+      <w:pPr>
+        <w:widowControl w:val="0"/>
+        <w:numPr>
+          <w:ilvl w:val="0"/>
+          <w:numId w:val="0"/>
+        </w:numPr>
+        <w:jc w:val="both"/>
+        <w:rPr>
+          <w:rFonts w:hint="eastAsia"/>
+          <w:color w:val="auto"/>
+          <w:lang w:val="en-US" w:eastAsia="zh-CN"/>
+        </w:rPr>
+      </w:pPr>
+      <w:r>
+        <w:drawing>
+          <wp:anchor distT="0" distB="0" distL="114300" distR="114300" simplePos="0" relativeHeight="251659264" behindDoc="0" locked="0" layoutInCell="1" allowOverlap="1">
+            <wp:simplePos x="0" y="0"/>
+            <wp:positionH relativeFrom="column">
+              <wp:posOffset>2133600</wp:posOffset>
+            </wp:positionH>
+            <wp:positionV relativeFrom="paragraph">
+              <wp:posOffset>100965</wp:posOffset>
+            </wp:positionV>
+            <wp:extent cx="1219200" cy="4210050"/>
+            <wp:effectExtent l="0" t="0" r="0" b="0"/>
+            <wp:wrapTopAndBottom/>
+            <wp:docPr id="2" name="图片 1"/>
+            <wp:cNvGraphicFramePr>
+              <a:graphicFrameLocks xmlns:a="http://schemas.openxmlformats.org/drawingml/2006/main" noChangeAspect="1"/>
+            </wp:cNvGraphicFramePr>
+            <a:graphic xmlns:a="http://schemas.openxmlformats.org/drawingml/2006/main">
+              <a:graphicData uri="http://schemas.openxmlformats.org/drawingml/2006/picture">
+                <pic:pic xmlns:pic="http://schemas.openxmlformats.org/drawingml/2006/picture">
+                  <pic:nvPicPr>
+                    <pic:cNvPr id="2" name="图片 1"/>
+                    <pic:cNvPicPr>
+                      <a:picLocks noChangeAspect="1"/>
+                    </pic:cNvPicPr>
+                  </pic:nvPicPr>
+                  <pic:blipFill>
+                    <a:blip r:embed="rId5"/>
+                    <a:stretch>
+                      <a:fillRect/>
+                    </a:stretch>
+                  </pic:blipFill>
+                  <pic:spPr>
+                    <a:xfrm>
+                      <a:off x="0" y="0"/>
+                      <a:ext cx="1219200" cy="4210050"/>
+                    </a:xfrm>
+                    <a:prstGeom prst="rect">
+                      <a:avLst/>
+                    </a:prstGeom>
+                    <a:noFill/>
+                    <a:ln>
+                      <a:noFill/>
+                    </a:ln>
+                  </pic:spPr>
+                </pic:pic>
+              </a:graphicData>
+            </a:graphic>
+          </wp:anchor>
+        </w:drawing>
+      </w:r>
+    </w:p>
+    <w:p>
+      <w:pPr>
+        <w:widowControl w:val="0"/>
+        <w:numPr>
+          <w:ilvl w:val="0"/>
+          <w:numId w:val="0"/>
+        </w:numPr>
+        <w:jc w:val="both"/>
+        <w:rPr>
+          <w:rFonts w:hint="eastAsia"/>
+          <w:color w:val="auto"/>
+          <w:lang w:val="en-US" w:eastAsia="zh-CN"/>
+        </w:rPr>
+      </w:pPr>
+    </w:p>
+    <w:p>
+      <w:pPr>
+        <w:widowControl w:val="0"/>
+        <w:numPr>
+          <w:ilvl w:val="0"/>
+          <w:numId w:val="0"/>
+        </w:numPr>
+        <w:ind w:firstLine="420" w:firstLineChars="0"/>
+        <w:jc w:val="both"/>
+        <w:rPr>
+          <w:rFonts w:hint="eastAsia"/>
+          <w:color w:val="auto"/>
+          <w:lang w:val="en-US" w:eastAsia="zh-CN"/>
+        </w:rPr>
+      </w:pPr>
+      <w:r>
+        <w:rPr>
+          <w:rFonts w:hint="eastAsia"/>
+          <w:color w:val="auto"/>
+          <w:lang w:val="en-US" w:eastAsia="zh-CN"/>
+        </w:rPr>
+        <w:t>物资采购信息发布流程图 3.6 所示。</w:t>
+      </w:r>
+    </w:p>
+    <w:p>
+      <w:pPr>
+        <w:widowControl w:val="0"/>
+        <w:numPr>
+          <w:ilvl w:val="0"/>
+          <w:numId w:val="0"/>
+        </w:numPr>
+        <w:jc w:val="both"/>
+        <w:rPr>
+          <w:rFonts w:hint="eastAsia"/>
+          <w:color w:val="auto"/>
+          <w:lang w:val="en-US" w:eastAsia="zh-CN"/>
+        </w:rPr>
+      </w:pPr>
+      <w:r>
+        <w:rPr>
+          <w:rFonts w:hint="eastAsia"/>
+          <w:color w:val="auto"/>
+          <w:lang w:val="en-US" w:eastAsia="zh-CN"/>
+        </w:rPr>
+        <w:t>从图 3.6 物资采购信息发布流程图之中，在进入采购模块之后，需要进行采购物资的申请，申请审批之后，由系统会将物资采购需求信息发布于物资采购模块中。最后由供应商，对物资采购需求单进行竞价。 日常采购管理系统包括多种数据信息，物资信息、采购信息、财务信息等内容，这些数据信息量都是大量的，需要采购管理系统办公进行分析统计，具体统计分析操作用例图如图 3.7 所示。</w:t>
+      </w:r>
+    </w:p>
+    <w:p>
+      <w:pPr>
+        <w:widowControl w:val="0"/>
+        <w:numPr>
+          <w:ilvl w:val="0"/>
+          <w:numId w:val="0"/>
+        </w:numPr>
+        <w:tabs>
+          <w:tab w:val="left" w:pos="3247"/>
+        </w:tabs>
+        <w:jc w:val="both"/>
+        <w:rPr>
+          <w:rFonts w:hint="default"/>
+          <w:color w:val="auto"/>
+          <w:lang w:val="en-US" w:eastAsia="zh-CN"/>
+        </w:rPr>
+      </w:pPr>
+    </w:p>
+    <w:p>
+      <w:pPr>
+        <w:widowControl w:val="0"/>
+        <w:numPr>
+          <w:ilvl w:val="0"/>
+          <w:numId w:val="0"/>
+        </w:numPr>
+        <w:tabs>
+          <w:tab w:val="left" w:pos="3247"/>
+        </w:tabs>
+        <w:jc w:val="both"/>
+        <w:rPr>
+          <w:rFonts w:hint="default"/>
+          <w:lang w:val="en-US" w:eastAsia="zh-CN"/>
+        </w:rPr>
+      </w:pPr>
+    </w:p>
+    <w:p>
+      <w:pPr>
+        <w:widowControl w:val="0"/>
+        <w:numPr>
+          <w:ilvl w:val="0"/>
+          <w:numId w:val="0"/>
+        </w:numPr>
+        <w:tabs>
+          <w:tab w:val="left" w:pos="3247"/>
+        </w:tabs>
+        <w:jc w:val="both"/>
+        <w:rPr>
+          <w:rFonts w:hint="default"/>
+          <w:lang w:val="en-US" w:eastAsia="zh-CN"/>
+        </w:rPr>
+      </w:pPr>
+    </w:p>
+    <w:p>
+      <w:pPr>
+        <w:widowControl w:val="0"/>
+        <w:numPr>
+          <w:ilvl w:val="0"/>
+          <w:numId w:val="0"/>
+        </w:numPr>
+        <w:tabs>
+          <w:tab w:val="left" w:pos="3247"/>
+        </w:tabs>
+        <w:jc w:val="both"/>
+        <w:rPr>
+          <w:rFonts w:hint="eastAsia"/>
+          <w:lang w:val="en-US" w:eastAsia="zh-CN"/>
+        </w:rPr>
+      </w:pPr>
+      <w:r>
+        <w:rPr>
+          <w:rFonts w:hint="eastAsia"/>
+          <w:lang w:val="en-US" w:eastAsia="zh-CN"/>
+        </w:rPr>
+        <w:t>3.3 采购组织结构</w:t>
+      </w:r>
+    </w:p>
+    <w:p>
+      <w:pPr>
+        <w:widowControl w:val="0"/>
+        <w:numPr>
+          <w:ilvl w:val="0"/>
+          <w:numId w:val="0"/>
+        </w:numPr>
+        <w:tabs>
+          <w:tab w:val="left" w:pos="3247"/>
+        </w:tabs>
+        <w:jc w:val="both"/>
+        <w:rPr>
+          <w:rFonts w:hint="eastAsia"/>
+          <w:lang w:val="en-US" w:eastAsia="zh-CN"/>
+        </w:rPr>
+      </w:pPr>
+      <w:r>
+        <w:rPr>
+          <w:rFonts w:hint="eastAsia"/>
+          <w:lang w:val="en-US" w:eastAsia="zh-CN"/>
+        </w:rPr>
+        <w:t>对企业物资采购规程分析过程中，需要对物资提供方、采购方案等问题进行调研。企业的采购部门应有部门，该部门主要采购工作方面的主要执行单位，以国家当中具体法规内容为依据，形成企业内部采购工作具体规则，组织采购招标以及判断等工作。还应当对采购合同，进行责任落实机制，应当监督采购合同中的条款的实际执行，掌握业内供应商。</w:t>
+      </w:r>
+    </w:p>
+    <w:p>
+      <w:pPr>
+        <w:widowControl w:val="0"/>
+        <w:numPr>
+          <w:ilvl w:val="0"/>
+          <w:numId w:val="0"/>
+        </w:numPr>
+        <w:ind w:firstLine="420" w:firstLineChars="0"/>
+        <w:jc w:val="both"/>
+        <w:rPr>
+          <w:rFonts w:hint="eastAsia"/>
+          <w:lang w:val="en-US" w:eastAsia="zh-CN"/>
+        </w:rPr>
+      </w:pPr>
+    </w:p>
+    <w:p>
+      <w:pPr>
+        <w:widowControl w:val="0"/>
+        <w:numPr>
+          <w:ilvl w:val="0"/>
+          <w:numId w:val="0"/>
+        </w:numPr>
+        <w:jc w:val="both"/>
+        <w:rPr>
+          <w:rFonts w:hint="eastAsia"/>
+          <w:lang w:val="en-US" w:eastAsia="zh-CN"/>
+        </w:rPr>
+      </w:pPr>
+      <w:r>
+        <w:rPr>
+          <w:rFonts w:hint="eastAsia"/>
+          <w:lang w:val="en-US" w:eastAsia="zh-CN"/>
+        </w:rPr>
+        <w:t>企业采购部门需要对各项采购项目中的具体内容进行立项与调研，通过采购预算方案的模拟，对采购的目标物进行确定。并对相关物资的技术参数的情况有所了解，必要时需要通过专家对相关参数资料进行验收。企业采购组织结构图如图 3.2 所示。</w:t>
+      </w:r>
+    </w:p>
+    <w:p>
+      <w:pPr>
+        <w:widowControl w:val="0"/>
+        <w:numPr>
+          <w:ilvl w:val="0"/>
+          <w:numId w:val="0"/>
+        </w:numPr>
+        <w:tabs>
+          <w:tab w:val="left" w:pos="3247"/>
+        </w:tabs>
+        <w:jc w:val="both"/>
+        <w:rPr>
+          <w:rFonts w:hint="default"/>
+          <w:lang w:val="en-US" w:eastAsia="zh-CN"/>
+        </w:rPr>
+      </w:pPr>
+    </w:p>
+    <w:p>
+      <w:pPr>
+        <w:widowControl w:val="0"/>
+        <w:numPr>
+          <w:ilvl w:val="0"/>
+          <w:numId w:val="0"/>
+        </w:numPr>
+        <w:tabs>
+          <w:tab w:val="left" w:pos="3247"/>
+        </w:tabs>
+        <w:jc w:val="both"/>
+        <w:rPr>
+          <w:rFonts w:hint="default"/>
+          <w:lang w:val="en-US" w:eastAsia="zh-CN"/>
+        </w:rPr>
+      </w:pPr>
+    </w:p>
+    <w:p>
+      <w:pPr>
+        <w:widowControl w:val="0"/>
+        <w:numPr>
+          <w:ilvl w:val="0"/>
+          <w:numId w:val="0"/>
+        </w:numPr>
+        <w:tabs>
+          <w:tab w:val="left" w:pos="3247"/>
+        </w:tabs>
+        <w:jc w:val="both"/>
+        <w:rPr>
+          <w:rFonts w:hint="default"/>
+          <w:lang w:val="en-US" w:eastAsia="zh-CN"/>
+        </w:rPr>
+      </w:pPr>
+      <w:r>
+        <w:rPr>
+          <w:rFonts w:hint="eastAsia"/>
+          <w:lang w:val="en-US" w:eastAsia="zh-CN"/>
+        </w:rPr>
+        <w:t>3.4 安全因素分析</w:t>
+      </w:r>
+    </w:p>
+    <w:p>
+      <w:pPr>
+        <w:widowControl w:val="0"/>
+        <w:numPr>
+          <w:ilvl w:val="0"/>
+          <w:numId w:val="0"/>
+        </w:numPr>
+        <w:tabs>
+          <w:tab w:val="left" w:pos="3247"/>
+        </w:tabs>
+        <w:jc w:val="both"/>
+        <w:rPr>
+          <w:rFonts w:hint="eastAsia"/>
+          <w:lang w:val="en-US" w:eastAsia="zh-CN"/>
+        </w:rPr>
+      </w:pPr>
+    </w:p>
+    <w:p>
+      <w:pPr>
+        <w:widowControl w:val="0"/>
+        <w:numPr>
+          <w:ilvl w:val="0"/>
+          <w:numId w:val="0"/>
+        </w:numPr>
+        <w:tabs>
+          <w:tab w:val="left" w:pos="3247"/>
+        </w:tabs>
+        <w:jc w:val="both"/>
+        <w:rPr>
+          <w:rFonts w:hint="eastAsia"/>
+          <w:lang w:val="en-US" w:eastAsia="zh-CN"/>
+        </w:rPr>
+      </w:pPr>
+      <w:r>
+        <w:rPr>
+          <w:rFonts w:hint="eastAsia"/>
+          <w:lang w:val="en-US" w:eastAsia="zh-CN"/>
+        </w:rPr>
+        <w:t xml:space="preserve">3.4.1 采购安全因素分析 </w:t>
+      </w:r>
+    </w:p>
+    <w:p>
+      <w:pPr>
+        <w:widowControl w:val="0"/>
+        <w:numPr>
+          <w:ilvl w:val="0"/>
+          <w:numId w:val="0"/>
+        </w:numPr>
+        <w:tabs>
+          <w:tab w:val="left" w:pos="3247"/>
+        </w:tabs>
+        <w:jc w:val="both"/>
+        <w:rPr>
+          <w:rFonts w:hint="eastAsia"/>
+          <w:lang w:val="en-US" w:eastAsia="zh-CN"/>
+        </w:rPr>
+      </w:pPr>
+    </w:p>
+    <w:p>
+      <w:pPr>
+        <w:widowControl w:val="0"/>
+        <w:numPr>
+          <w:ilvl w:val="0"/>
+          <w:numId w:val="0"/>
+        </w:numPr>
+        <w:tabs>
+          <w:tab w:val="left" w:pos="3247"/>
+        </w:tabs>
+        <w:jc w:val="both"/>
+        <w:rPr>
+          <w:rFonts w:hint="eastAsia"/>
+          <w:lang w:val="en-US" w:eastAsia="zh-CN"/>
+        </w:rPr>
+      </w:pPr>
+      <w:r>
+        <w:rPr>
+          <w:rFonts w:hint="eastAsia"/>
+          <w:lang w:val="en-US" w:eastAsia="zh-CN"/>
+        </w:rPr>
+        <w:t>通过物资采购管理系统的设计，除了要满足主要的功能之外，还要对其性能的需求进行分析，包括线上人数，整个系统各个模块之间的速度，数据库运行的稳定性以及故障等。</w:t>
+      </w:r>
+    </w:p>
+    <w:p>
+      <w:pPr>
+        <w:widowControl w:val="0"/>
+        <w:numPr>
+          <w:ilvl w:val="0"/>
+          <w:numId w:val="0"/>
+        </w:numPr>
+        <w:tabs>
+          <w:tab w:val="left" w:pos="3247"/>
+        </w:tabs>
+        <w:jc w:val="both"/>
+        <w:rPr>
+          <w:rFonts w:hint="eastAsia"/>
+          <w:lang w:val="en-US" w:eastAsia="zh-CN"/>
+        </w:rPr>
+      </w:pPr>
+      <w:r>
+        <w:rPr>
+          <w:rFonts w:hint="eastAsia"/>
+          <w:lang w:val="en-US" w:eastAsia="zh-CN"/>
+        </w:rPr>
+        <w:tab/>
+      </w:r>
+    </w:p>
+    <w:p>
+      <w:pPr>
+        <w:widowControl w:val="0"/>
+        <w:numPr>
+          <w:ilvl w:val="0"/>
+          <w:numId w:val="0"/>
+        </w:numPr>
+        <w:tabs>
+          <w:tab w:val="left" w:pos="3247"/>
+        </w:tabs>
+        <w:jc w:val="both"/>
+        <w:rPr>
+          <w:rFonts w:hint="eastAsia"/>
+          <w:lang w:val="en-US" w:eastAsia="zh-CN"/>
+        </w:rPr>
+      </w:pPr>
+    </w:p>
+    <w:p>
+      <w:pPr>
+        <w:widowControl w:val="0"/>
+        <w:numPr>
+          <w:ilvl w:val="0"/>
+          <w:numId w:val="0"/>
+        </w:numPr>
+        <w:tabs>
+          <w:tab w:val="left" w:pos="3247"/>
+        </w:tabs>
+        <w:jc w:val="both"/>
+        <w:rPr>
+          <w:rFonts w:hint="eastAsia"/>
+          <w:lang w:val="en-US" w:eastAsia="zh-CN"/>
+        </w:rPr>
+      </w:pPr>
+      <w:r>
+        <w:rPr>
+          <w:rFonts w:hint="eastAsia"/>
+          <w:lang w:val="en-US" w:eastAsia="zh-CN"/>
+        </w:rPr>
+        <w:t>物资采购管理系统的数据库负责对各个业务模块产生的数据信息进行存储，因此总体的数据内容应该满足多用户并发时，产生的数据的一致性的问题。系统应当能够响应，并对可能参数异常的数据进行锁定，从而提高数据库的安全性。</w:t>
+      </w:r>
+    </w:p>
+    <w:p>
+      <w:pPr>
+        <w:widowControl w:val="0"/>
+        <w:numPr>
+          <w:ilvl w:val="0"/>
+          <w:numId w:val="0"/>
+        </w:numPr>
+        <w:tabs>
+          <w:tab w:val="left" w:pos="3247"/>
+        </w:tabs>
+        <w:jc w:val="both"/>
+        <w:rPr>
+          <w:rFonts w:hint="eastAsia"/>
+          <w:lang w:val="en-US" w:eastAsia="zh-CN"/>
+        </w:rPr>
+      </w:pPr>
+    </w:p>
+    <w:p>
+      <w:pPr>
+        <w:widowControl w:val="0"/>
+        <w:numPr>
+          <w:ilvl w:val="0"/>
+          <w:numId w:val="0"/>
+        </w:numPr>
+        <w:tabs>
+          <w:tab w:val="left" w:pos="3247"/>
+        </w:tabs>
+        <w:jc w:val="both"/>
+        <w:rPr>
+          <w:rFonts w:hint="default"/>
+          <w:lang w:val="en-US" w:eastAsia="zh-CN"/>
+        </w:rPr>
+      </w:pPr>
+      <w:r>
+        <w:rPr>
+          <w:rFonts w:hint="eastAsia"/>
+          <w:lang w:val="en-US" w:eastAsia="zh-CN"/>
+        </w:rPr>
+        <w:t>对于数据信息进行存储处理时，系统的安全性是应当放于首位，因此在对系统的软件程序进行部署与实现是，安全性是最重要的功能内容。</w:t>
+      </w:r>
+    </w:p>
+    <w:p>
+      <w:pPr>
+        <w:widowControl w:val="0"/>
+        <w:numPr>
+          <w:ilvl w:val="0"/>
+          <w:numId w:val="0"/>
+        </w:numPr>
+        <w:tabs>
+          <w:tab w:val="left" w:pos="3247"/>
+        </w:tabs>
+        <w:jc w:val="both"/>
+        <w:rPr>
+          <w:rFonts w:hint="eastAsia"/>
+          <w:lang w:val="en-US" w:eastAsia="zh-CN"/>
+        </w:rPr>
+      </w:pPr>
+    </w:p>
+    <w:p>
+      <w:pPr>
+        <w:widowControl w:val="0"/>
+        <w:numPr>
+          <w:ilvl w:val="0"/>
+          <w:numId w:val="0"/>
+        </w:numPr>
+        <w:tabs>
+          <w:tab w:val="left" w:pos="3247"/>
+        </w:tabs>
+        <w:jc w:val="both"/>
+        <w:rPr>
+          <w:rFonts w:hint="eastAsia"/>
+          <w:lang w:val="en-US" w:eastAsia="zh-CN"/>
+        </w:rPr>
+      </w:pPr>
+    </w:p>
+    <w:p>
+      <w:pPr>
+        <w:widowControl w:val="0"/>
+        <w:numPr>
+          <w:ilvl w:val="0"/>
+          <w:numId w:val="0"/>
+        </w:numPr>
+        <w:tabs>
+          <w:tab w:val="left" w:pos="3247"/>
+        </w:tabs>
+        <w:jc w:val="both"/>
+        <w:rPr>
+          <w:rFonts w:hint="eastAsia"/>
+          <w:lang w:val="en-US" w:eastAsia="zh-CN"/>
+        </w:rPr>
+      </w:pPr>
+    </w:p>
+    <w:p>
+      <w:pPr>
+        <w:widowControl w:val="0"/>
+        <w:numPr>
+          <w:ilvl w:val="0"/>
+          <w:numId w:val="0"/>
+        </w:numPr>
+        <w:tabs>
+          <w:tab w:val="left" w:pos="3247"/>
+        </w:tabs>
+        <w:jc w:val="both"/>
+        <w:rPr>
+          <w:rFonts w:hint="eastAsia"/>
+          <w:lang w:val="en-US" w:eastAsia="zh-CN"/>
+        </w:rPr>
+      </w:pPr>
+    </w:p>
+    <w:p>
+      <w:pPr>
+        <w:widowControl w:val="0"/>
+        <w:numPr>
+          <w:ilvl w:val="0"/>
+          <w:numId w:val="0"/>
+        </w:numPr>
+        <w:tabs>
+          <w:tab w:val="left" w:pos="3247"/>
+        </w:tabs>
+        <w:jc w:val="both"/>
+        <w:rPr>
+          <w:rFonts w:hint="eastAsia"/>
+          <w:lang w:val="en-US" w:eastAsia="zh-CN"/>
+        </w:rPr>
+      </w:pPr>
+    </w:p>
+    <w:p>
+      <w:pPr>
+        <w:widowControl w:val="0"/>
+        <w:numPr>
+          <w:ilvl w:val="0"/>
+          <w:numId w:val="0"/>
+        </w:numPr>
+        <w:tabs>
+          <w:tab w:val="left" w:pos="3247"/>
+        </w:tabs>
+        <w:jc w:val="both"/>
+        <w:rPr>
+          <w:rFonts w:hint="default"/>
+          <w:lang w:val="en-US" w:eastAsia="zh-CN"/>
+        </w:rPr>
+      </w:pPr>
+      <w:r>
+        <w:rPr>
+          <w:rFonts w:hint="default"/>
+          <w:lang w:val="en-US" w:eastAsia="zh-CN"/>
+        </w:rPr>
+        <w:t>通过网络实现</w:t>
+      </w:r>
+      <w:r>
+        <w:rPr>
+          <w:rFonts w:hint="eastAsia"/>
+          <w:lang w:val="en-US" w:eastAsia="zh-CN"/>
+        </w:rPr>
+        <w:t>某些行为必然会产生风险，</w:t>
+      </w:r>
+      <w:r>
+        <w:rPr>
+          <w:rFonts w:hint="default"/>
+          <w:lang w:val="en-US" w:eastAsia="zh-CN"/>
+        </w:rPr>
+        <w:t>物资采购行为相对于其他类型的</w:t>
+      </w:r>
+      <w:r>
+        <w:rPr>
+          <w:rFonts w:hint="eastAsia"/>
+          <w:lang w:val="en-US" w:eastAsia="zh-CN"/>
+        </w:rPr>
+        <w:t>行为，对于完全性的要求会更高。不同的</w:t>
+      </w:r>
+      <w:r>
+        <w:rPr>
+          <w:rFonts w:hint="default"/>
+          <w:lang w:val="en-US" w:eastAsia="zh-CN"/>
+        </w:rPr>
+        <w:t>电子产品具有一些共通性特征，也存在</w:t>
+      </w:r>
+      <w:r>
+        <w:rPr>
+          <w:rFonts w:hint="eastAsia"/>
+          <w:lang w:val="en-US" w:eastAsia="zh-CN"/>
+        </w:rPr>
+        <w:t>一些</w:t>
+      </w:r>
+      <w:r>
+        <w:rPr>
+          <w:rFonts w:hint="default"/>
+          <w:lang w:val="en-US" w:eastAsia="zh-CN"/>
+        </w:rPr>
+        <w:t>差异。</w:t>
+      </w:r>
+      <w:r>
+        <w:rPr>
+          <w:rFonts w:hint="eastAsia"/>
+          <w:lang w:val="en-US" w:eastAsia="zh-CN"/>
+        </w:rPr>
+        <w:t>例如</w:t>
+      </w:r>
+      <w:r>
+        <w:rPr>
+          <w:rFonts w:hint="default"/>
+          <w:lang w:val="en-US" w:eastAsia="zh-CN"/>
+        </w:rPr>
+        <w:t>物资集中以及价格总量大等。为此，</w:t>
+      </w:r>
+      <w:r>
+        <w:rPr>
+          <w:rFonts w:hint="eastAsia"/>
+          <w:lang w:val="en-US" w:eastAsia="zh-CN"/>
+        </w:rPr>
+        <w:t>在本系统中安全相关的模块部门忽视，所以必须进行分析与设计。对安全</w:t>
+      </w:r>
+      <w:r>
+        <w:rPr>
+          <w:rFonts w:hint="default"/>
+          <w:lang w:val="en-US" w:eastAsia="zh-CN"/>
+        </w:rPr>
+        <w:t>方面进行研究，确保可以</w:t>
+      </w:r>
+      <w:r>
+        <w:rPr>
+          <w:rFonts w:hint="eastAsia"/>
+          <w:lang w:val="en-US" w:eastAsia="zh-CN"/>
+        </w:rPr>
+        <w:t>正确</w:t>
+      </w:r>
+      <w:r>
+        <w:rPr>
+          <w:rFonts w:hint="default"/>
+          <w:lang w:val="en-US" w:eastAsia="zh-CN"/>
+        </w:rPr>
+        <w:t>实现公平</w:t>
+      </w:r>
+      <w:r>
+        <w:rPr>
+          <w:rFonts w:hint="eastAsia"/>
+          <w:lang w:val="en-US" w:eastAsia="zh-CN"/>
+        </w:rPr>
+        <w:t>的</w:t>
+      </w:r>
+      <w:r>
+        <w:rPr>
+          <w:rFonts w:hint="default"/>
+          <w:lang w:val="en-US" w:eastAsia="zh-CN"/>
+        </w:rPr>
+        <w:t>采购。采购安全性问题尤为重要</w:t>
+      </w:r>
+      <w:r>
+        <w:rPr>
+          <w:rFonts w:hint="eastAsia"/>
+          <w:lang w:val="en-US" w:eastAsia="zh-CN"/>
+        </w:rPr>
+        <w:t>，</w:t>
+      </w:r>
+      <w:r>
+        <w:rPr>
+          <w:rFonts w:hint="default"/>
+          <w:lang w:val="en-US" w:eastAsia="zh-CN"/>
+        </w:rPr>
+        <w:t>。</w:t>
+      </w:r>
+    </w:p>
+    <w:p>
+      <w:pPr>
+        <w:widowControl w:val="0"/>
+        <w:numPr>
+          <w:ilvl w:val="0"/>
+          <w:numId w:val="0"/>
+        </w:numPr>
+        <w:tabs>
+          <w:tab w:val="left" w:pos="3247"/>
+        </w:tabs>
+        <w:jc w:val="both"/>
+        <w:rPr>
+          <w:rFonts w:hint="default"/>
+          <w:lang w:val="en-US" w:eastAsia="zh-CN"/>
+        </w:rPr>
+      </w:pPr>
+      <w:r>
+        <w:rPr>
+          <w:rFonts w:hint="default"/>
+          <w:lang w:val="en-US" w:eastAsia="zh-CN"/>
+        </w:rPr>
+        <w:t>系统设计过程中需要充分考虑几个方面的问题。</w:t>
+      </w:r>
+    </w:p>
+    <w:p>
+      <w:pPr>
+        <w:widowControl w:val="0"/>
+        <w:numPr>
+          <w:ilvl w:val="0"/>
+          <w:numId w:val="0"/>
+        </w:numPr>
+        <w:tabs>
+          <w:tab w:val="left" w:pos="3247"/>
+        </w:tabs>
+        <w:jc w:val="both"/>
+        <w:rPr>
+          <w:rFonts w:hint="default"/>
+          <w:lang w:val="en-US" w:eastAsia="zh-CN"/>
+        </w:rPr>
+      </w:pPr>
+      <w:r>
+        <w:rPr>
+          <w:rFonts w:hint="eastAsia"/>
+          <w:lang w:val="en-US" w:eastAsia="zh-CN"/>
+        </w:rPr>
+        <w:t>（1）对系统中的</w:t>
+      </w:r>
+      <w:r>
+        <w:rPr>
+          <w:rFonts w:hint="default"/>
+          <w:lang w:val="en-US" w:eastAsia="zh-CN"/>
+        </w:rPr>
+        <w:t>数据及文件加密性保护设计。</w:t>
+      </w:r>
+    </w:p>
+    <w:p>
+      <w:pPr>
+        <w:widowControl w:val="0"/>
+        <w:numPr>
+          <w:ilvl w:val="0"/>
+          <w:numId w:val="0"/>
+        </w:numPr>
+        <w:tabs>
+          <w:tab w:val="left" w:pos="3247"/>
+        </w:tabs>
+        <w:jc w:val="both"/>
+        <w:rPr>
+          <w:rFonts w:hint="default"/>
+          <w:lang w:val="en-US" w:eastAsia="zh-CN"/>
+        </w:rPr>
+      </w:pPr>
+      <w:r>
+        <w:rPr>
+          <w:rFonts w:hint="eastAsia"/>
+          <w:lang w:val="en-US" w:eastAsia="zh-CN"/>
+        </w:rPr>
+        <w:t>（2）</w:t>
+      </w:r>
+      <w:r>
+        <w:rPr>
+          <w:rFonts w:hint="default"/>
+          <w:lang w:val="en-US" w:eastAsia="zh-CN"/>
+        </w:rPr>
+        <w:t>对数据来源途径与</w:t>
+      </w:r>
+      <w:r>
+        <w:rPr>
+          <w:rFonts w:hint="eastAsia"/>
+          <w:lang w:val="en-US" w:eastAsia="zh-CN"/>
+        </w:rPr>
+        <w:t>其中的</w:t>
+      </w:r>
+      <w:r>
+        <w:rPr>
+          <w:rFonts w:hint="default"/>
+          <w:lang w:val="en-US" w:eastAsia="zh-CN"/>
+        </w:rPr>
+        <w:t>信息准确性进行认定。</w:t>
+      </w:r>
+    </w:p>
+    <w:p>
+      <w:pPr>
+        <w:widowControl w:val="0"/>
+        <w:numPr>
+          <w:ilvl w:val="0"/>
+          <w:numId w:val="0"/>
+        </w:numPr>
+        <w:tabs>
+          <w:tab w:val="left" w:pos="3247"/>
+        </w:tabs>
+        <w:jc w:val="both"/>
+        <w:rPr>
+          <w:rFonts w:hint="default"/>
+          <w:lang w:val="en-US" w:eastAsia="zh-CN"/>
+        </w:rPr>
+      </w:pPr>
+      <w:r>
+        <w:rPr>
+          <w:rFonts w:hint="eastAsia"/>
+          <w:lang w:val="en-US" w:eastAsia="zh-CN"/>
+        </w:rPr>
+        <w:t>（3）确认</w:t>
+      </w:r>
+      <w:r>
+        <w:rPr>
+          <w:rFonts w:hint="default"/>
+          <w:lang w:val="en-US" w:eastAsia="zh-CN"/>
+        </w:rPr>
+        <w:t>用户身份</w:t>
+      </w:r>
+      <w:r>
+        <w:rPr>
+          <w:rFonts w:hint="eastAsia"/>
+          <w:lang w:val="en-US" w:eastAsia="zh-CN"/>
+        </w:rPr>
+        <w:t>后，才能</w:t>
+      </w:r>
+      <w:r>
+        <w:rPr>
+          <w:rFonts w:hint="default"/>
+          <w:lang w:val="en-US" w:eastAsia="zh-CN"/>
+        </w:rPr>
+        <w:t>授权情况进行</w:t>
+      </w:r>
+      <w:r>
+        <w:rPr>
+          <w:rFonts w:hint="eastAsia"/>
+          <w:lang w:val="en-US" w:eastAsia="zh-CN"/>
+        </w:rPr>
+        <w:t>符合权限相关的操作</w:t>
+      </w:r>
+      <w:r>
+        <w:rPr>
+          <w:rFonts w:hint="default"/>
+          <w:lang w:val="en-US" w:eastAsia="zh-CN"/>
+        </w:rPr>
+        <w:t>，对用户的操作权限进行严格验证，有效提高采购管理系统的安全性。</w:t>
+      </w:r>
+    </w:p>
+    <w:p>
+      <w:pPr>
+        <w:widowControl w:val="0"/>
+        <w:numPr>
+          <w:ilvl w:val="0"/>
+          <w:numId w:val="0"/>
+        </w:numPr>
+        <w:tabs>
+          <w:tab w:val="left" w:pos="3247"/>
+        </w:tabs>
+        <w:jc w:val="both"/>
+        <w:rPr>
+          <w:rFonts w:hint="default"/>
+          <w:lang w:val="en-US" w:eastAsia="zh-CN"/>
+        </w:rPr>
+      </w:pPr>
+      <w:r>
+        <w:rPr>
+          <w:rFonts w:hint="eastAsia"/>
+          <w:lang w:val="en-US" w:eastAsia="zh-CN"/>
+        </w:rPr>
+        <w:t>（4）</w:t>
+      </w:r>
+      <w:r>
+        <w:rPr>
+          <w:rFonts w:hint="default"/>
+          <w:lang w:val="en-US" w:eastAsia="zh-CN"/>
+        </w:rPr>
+        <w:t>在业务功能模块对数据信息进行处理的过程之中，需要保证数据信息传递的安全性，对于重要数据信息，进行加密处理</w:t>
+      </w:r>
+      <w:r>
+        <w:rPr>
+          <w:rFonts w:hint="eastAsia"/>
+          <w:lang w:val="en-US" w:eastAsia="zh-CN"/>
+        </w:rPr>
+        <w:t>后再传输。</w:t>
+      </w:r>
+    </w:p>
+    <w:p>
+      <w:pPr>
+        <w:widowControl w:val="0"/>
+        <w:numPr>
+          <w:ilvl w:val="0"/>
+          <w:numId w:val="0"/>
+        </w:numPr>
+        <w:tabs>
+          <w:tab w:val="left" w:pos="3247"/>
+        </w:tabs>
+        <w:jc w:val="both"/>
+        <w:rPr>
+          <w:rFonts w:hint="default"/>
+          <w:lang w:val="en-US" w:eastAsia="zh-CN"/>
+        </w:rPr>
+      </w:pPr>
+      <w:r>
+        <w:rPr>
+          <w:rFonts w:hint="eastAsia"/>
+          <w:lang w:val="en-US" w:eastAsia="zh-CN"/>
+        </w:rPr>
+        <w:t>（5）</w:t>
+      </w:r>
+      <w:r>
+        <w:rPr>
+          <w:rFonts w:hint="default"/>
+          <w:lang w:val="en-US" w:eastAsia="zh-CN"/>
+        </w:rPr>
+        <w:t>各个业务功能模块</w:t>
+      </w:r>
+      <w:r>
+        <w:rPr>
+          <w:rFonts w:hint="eastAsia"/>
+          <w:lang w:val="en-US" w:eastAsia="zh-CN"/>
+        </w:rPr>
+        <w:t>，</w:t>
+      </w:r>
+      <w:r>
+        <w:rPr>
+          <w:rFonts w:hint="default"/>
+          <w:lang w:val="en-US" w:eastAsia="zh-CN"/>
+        </w:rPr>
+        <w:t>需要确保数据信息的准确性，</w:t>
+      </w:r>
+      <w:r>
+        <w:rPr>
+          <w:rFonts w:hint="eastAsia"/>
+          <w:lang w:val="en-US" w:eastAsia="zh-CN"/>
+        </w:rPr>
+        <w:t>才能得到正确的处理结果，</w:t>
+      </w:r>
+      <w:r>
+        <w:rPr>
+          <w:rFonts w:hint="default"/>
+          <w:lang w:val="en-US" w:eastAsia="zh-CN"/>
+        </w:rPr>
+        <w:t>功能模块的开发。</w:t>
+      </w:r>
+    </w:p>
+    <w:p>
+      <w:pPr>
+        <w:widowControl w:val="0"/>
+        <w:numPr>
+          <w:ilvl w:val="0"/>
+          <w:numId w:val="0"/>
+        </w:numPr>
+        <w:tabs>
+          <w:tab w:val="left" w:pos="3247"/>
+        </w:tabs>
+        <w:jc w:val="both"/>
+        <w:rPr>
+          <w:rFonts w:hint="eastAsia"/>
+          <w:lang w:val="en-US" w:eastAsia="zh-CN"/>
+        </w:rPr>
+      </w:pPr>
+      <w:r>
+        <w:rPr>
+          <w:rFonts w:hint="eastAsia"/>
+          <w:lang w:val="en-US" w:eastAsia="zh-CN"/>
+        </w:rPr>
+        <w:t>（6）</w:t>
+      </w:r>
+      <w:r>
+        <w:rPr>
+          <w:rFonts w:hint="default"/>
+          <w:lang w:val="en-US" w:eastAsia="zh-CN"/>
+        </w:rPr>
+        <w:t>在</w:t>
+      </w:r>
+      <w:r>
+        <w:rPr>
+          <w:rFonts w:hint="eastAsia"/>
+          <w:lang w:val="en-US" w:eastAsia="zh-CN"/>
+        </w:rPr>
+        <w:t>供应商</w:t>
+      </w:r>
+      <w:r>
+        <w:rPr>
+          <w:rFonts w:hint="default"/>
+          <w:lang w:val="en-US" w:eastAsia="zh-CN"/>
+        </w:rPr>
+        <w:t>投标的采购物资信息进行确定的时候，需要对</w:t>
+      </w:r>
+      <w:r>
+        <w:rPr>
+          <w:rFonts w:hint="eastAsia"/>
+          <w:lang w:val="en-US" w:eastAsia="zh-CN"/>
+        </w:rPr>
+        <w:t>确认对方的</w:t>
+      </w:r>
+      <w:r>
+        <w:rPr>
+          <w:rFonts w:hint="default"/>
+          <w:lang w:val="en-US" w:eastAsia="zh-CN"/>
+        </w:rPr>
+        <w:t>操作时间方面的内容进设置，从而确保数据信息的安全性</w:t>
+      </w:r>
+      <w:r>
+        <w:rPr>
+          <w:rFonts w:hint="eastAsia"/>
+          <w:lang w:val="en-US" w:eastAsia="zh-CN"/>
+        </w:rPr>
+        <w:t>。</w:t>
+      </w:r>
+    </w:p>
+    <w:p>
+      <w:pPr>
+        <w:widowControl w:val="0"/>
+        <w:numPr>
+          <w:ilvl w:val="0"/>
+          <w:numId w:val="0"/>
+        </w:numPr>
+        <w:tabs>
+          <w:tab w:val="left" w:pos="3247"/>
+        </w:tabs>
+        <w:jc w:val="both"/>
+        <w:rPr>
+          <w:rFonts w:hint="eastAsia"/>
+          <w:lang w:val="en-US" w:eastAsia="zh-CN"/>
+        </w:rPr>
+      </w:pPr>
+    </w:p>
+    <w:p>
+      <w:pPr>
+        <w:widowControl w:val="0"/>
+        <w:numPr>
+          <w:ilvl w:val="0"/>
+          <w:numId w:val="0"/>
+        </w:numPr>
+        <w:tabs>
+          <w:tab w:val="left" w:pos="3247"/>
+        </w:tabs>
+        <w:jc w:val="both"/>
+        <w:rPr>
+          <w:rFonts w:hint="eastAsia"/>
+          <w:lang w:val="en-US" w:eastAsia="zh-CN"/>
+        </w:rPr>
+      </w:pPr>
+    </w:p>
+    <w:p>
+      <w:pPr>
+        <w:widowControl w:val="0"/>
+        <w:numPr>
+          <w:ilvl w:val="0"/>
+          <w:numId w:val="0"/>
+        </w:numPr>
+        <w:tabs>
+          <w:tab w:val="left" w:pos="3247"/>
+        </w:tabs>
+        <w:jc w:val="both"/>
+        <w:rPr>
+          <w:rFonts w:hint="default"/>
+          <w:lang w:val="en-US" w:eastAsia="zh-CN"/>
+        </w:rPr>
+      </w:pPr>
+    </w:p>
+    <w:p>
+      <w:pPr>
+        <w:widowControl w:val="0"/>
+        <w:numPr>
+          <w:ilvl w:val="0"/>
+          <w:numId w:val="0"/>
+        </w:numPr>
+        <w:tabs>
+          <w:tab w:val="left" w:pos="3247"/>
+        </w:tabs>
+        <w:jc w:val="both"/>
+        <w:rPr>
+          <w:rFonts w:hint="default"/>
+          <w:lang w:val="en-US" w:eastAsia="zh-CN"/>
+        </w:rPr>
+      </w:pPr>
+      <w:r>
+        <w:rPr>
+          <w:rFonts w:hint="eastAsia"/>
+          <w:lang w:val="en-US" w:eastAsia="zh-CN"/>
+        </w:rPr>
+        <w:t>3.4.2 安全设计结构分析</w:t>
+      </w:r>
+    </w:p>
+    <w:p>
+      <w:pPr>
+        <w:widowControl w:val="0"/>
+        <w:numPr>
+          <w:ilvl w:val="0"/>
+          <w:numId w:val="0"/>
+        </w:numPr>
+        <w:tabs>
+          <w:tab w:val="left" w:pos="3247"/>
+        </w:tabs>
+        <w:ind w:firstLine="420" w:firstLineChars="200"/>
+        <w:jc w:val="both"/>
+        <w:rPr>
+          <w:rFonts w:hint="default"/>
+          <w:lang w:val="en-US" w:eastAsia="zh-CN"/>
+        </w:rPr>
+      </w:pPr>
+      <w:r>
+        <w:rPr>
+          <w:rFonts w:hint="default"/>
+          <w:lang w:val="en-US" w:eastAsia="zh-CN"/>
+        </w:rPr>
+        <w:t>基于对上述中内容的分析可以发现，传输行为当中产生的数据安全性以及完整性</w:t>
+      </w:r>
+    </w:p>
+    <w:p>
+      <w:pPr>
+        <w:widowControl w:val="0"/>
+        <w:numPr>
+          <w:ilvl w:val="0"/>
+          <w:numId w:val="0"/>
+        </w:numPr>
+        <w:tabs>
+          <w:tab w:val="left" w:pos="3247"/>
+        </w:tabs>
+        <w:jc w:val="both"/>
+        <w:rPr>
+          <w:rFonts w:hint="default"/>
+          <w:lang w:val="en-US" w:eastAsia="zh-CN"/>
+        </w:rPr>
+      </w:pPr>
+      <w:r>
+        <w:rPr>
+          <w:rFonts w:hint="default"/>
+          <w:lang w:val="en-US" w:eastAsia="zh-CN"/>
+        </w:rPr>
+        <w:t>均属于系统可靠性参数内容。为了确保数据方面的传输安全与整体性。在具体的数据</w:t>
+      </w:r>
+    </w:p>
+    <w:p>
+      <w:pPr>
+        <w:widowControl w:val="0"/>
+        <w:numPr>
+          <w:ilvl w:val="0"/>
+          <w:numId w:val="0"/>
+        </w:numPr>
+        <w:tabs>
+          <w:tab w:val="left" w:pos="3247"/>
+        </w:tabs>
+        <w:jc w:val="both"/>
+        <w:rPr>
+          <w:rFonts w:hint="default"/>
+          <w:lang w:val="en-US" w:eastAsia="zh-CN"/>
+        </w:rPr>
+      </w:pPr>
+      <w:r>
+        <w:rPr>
+          <w:rFonts w:hint="default"/>
+          <w:lang w:val="en-US" w:eastAsia="zh-CN"/>
+        </w:rPr>
+        <w:t>传输方面，需要通过一定技术建立保障环境。通过使用数据加密以及数字认证等技术</w:t>
+      </w:r>
+    </w:p>
+    <w:p>
+      <w:pPr>
+        <w:widowControl w:val="0"/>
+        <w:numPr>
+          <w:ilvl w:val="0"/>
+          <w:numId w:val="0"/>
+        </w:numPr>
+        <w:tabs>
+          <w:tab w:val="left" w:pos="3247"/>
+        </w:tabs>
+        <w:jc w:val="both"/>
+        <w:rPr>
+          <w:rFonts w:hint="default"/>
+          <w:lang w:val="en-US" w:eastAsia="zh-CN"/>
+        </w:rPr>
+      </w:pPr>
+      <w:r>
+        <w:rPr>
+          <w:rFonts w:hint="default"/>
+          <w:lang w:val="en-US" w:eastAsia="zh-CN"/>
+        </w:rPr>
+        <w:t>提升数据实现的安全性。</w:t>
+      </w:r>
+    </w:p>
+    <w:p>
+      <w:pPr>
+        <w:widowControl w:val="0"/>
+        <w:numPr>
+          <w:ilvl w:val="0"/>
+          <w:numId w:val="0"/>
+        </w:numPr>
+        <w:tabs>
+          <w:tab w:val="left" w:pos="3247"/>
+        </w:tabs>
+        <w:jc w:val="both"/>
+        <w:rPr>
+          <w:rFonts w:hint="default"/>
+          <w:lang w:val="en-US" w:eastAsia="zh-CN"/>
+        </w:rPr>
+      </w:pPr>
+      <w:r>
+        <w:rPr>
+          <w:rFonts w:hint="default"/>
+          <w:lang w:val="en-US" w:eastAsia="zh-CN"/>
+        </w:rPr>
+        <w:t>在消息发送与接收环节数据安全方面的保护措施均有赖于初始软件相关严密程</w:t>
+      </w:r>
+    </w:p>
+    <w:p>
+      <w:pPr>
+        <w:widowControl w:val="0"/>
+        <w:numPr>
+          <w:ilvl w:val="0"/>
+          <w:numId w:val="0"/>
+        </w:numPr>
+        <w:tabs>
+          <w:tab w:val="left" w:pos="3247"/>
+        </w:tabs>
+        <w:jc w:val="both"/>
+        <w:rPr>
+          <w:rFonts w:hint="default"/>
+          <w:lang w:val="en-US" w:eastAsia="zh-CN"/>
+        </w:rPr>
+      </w:pPr>
+      <w:r>
+        <w:rPr>
+          <w:rFonts w:hint="default"/>
+          <w:lang w:val="en-US" w:eastAsia="zh-CN"/>
+        </w:rPr>
+        <w:t>度等。进而可以确保数据方面的真实性。</w:t>
+      </w:r>
+    </w:p>
+    <w:p>
+      <w:pPr>
+        <w:widowControl w:val="0"/>
+        <w:numPr>
+          <w:ilvl w:val="0"/>
+          <w:numId w:val="0"/>
+        </w:numPr>
+        <w:tabs>
+          <w:tab w:val="left" w:pos="3247"/>
+        </w:tabs>
+        <w:jc w:val="both"/>
+        <w:rPr>
+          <w:rFonts w:hint="default"/>
+          <w:lang w:val="en-US" w:eastAsia="zh-CN"/>
+        </w:rPr>
+      </w:pPr>
+    </w:p>
+    <w:p>
+      <w:pPr>
+        <w:widowControl w:val="0"/>
+        <w:numPr>
+          <w:ilvl w:val="0"/>
+          <w:numId w:val="0"/>
+        </w:numPr>
+        <w:tabs>
+          <w:tab w:val="left" w:pos="3247"/>
+        </w:tabs>
+        <w:ind w:firstLine="420" w:firstLineChars="200"/>
+        <w:jc w:val="both"/>
+        <w:rPr>
+          <w:rFonts w:hint="default"/>
+          <w:lang w:val="en-US" w:eastAsia="zh-CN"/>
+        </w:rPr>
+      </w:pPr>
+      <w:r>
+        <w:rPr>
+          <w:rFonts w:hint="default"/>
+          <w:lang w:val="en-US" w:eastAsia="zh-CN"/>
+        </w:rPr>
+        <w:t>对于采购管理系统，其数据信息在传输的时候，需要确保数据信息的安全性，将</w:t>
+      </w:r>
+    </w:p>
+    <w:p>
+      <w:pPr>
+        <w:widowControl w:val="0"/>
+        <w:numPr>
+          <w:ilvl w:val="0"/>
+          <w:numId w:val="0"/>
+        </w:numPr>
+        <w:tabs>
+          <w:tab w:val="left" w:pos="3247"/>
+        </w:tabs>
+        <w:jc w:val="both"/>
+        <w:rPr>
+          <w:rFonts w:hint="default"/>
+          <w:lang w:val="en-US" w:eastAsia="zh-CN"/>
+        </w:rPr>
+      </w:pPr>
+      <w:r>
+        <w:rPr>
+          <w:rFonts w:hint="default"/>
+          <w:lang w:val="en-US" w:eastAsia="zh-CN"/>
+        </w:rPr>
+        <w:t>安全组件与应用程序接口通过 XML 技术进行连接，对用户的操作进行有效的保障，</w:t>
+      </w:r>
+    </w:p>
+    <w:p>
+      <w:pPr>
+        <w:widowControl w:val="0"/>
+        <w:numPr>
+          <w:ilvl w:val="0"/>
+          <w:numId w:val="0"/>
+        </w:numPr>
+        <w:tabs>
+          <w:tab w:val="left" w:pos="3247"/>
+        </w:tabs>
+        <w:jc w:val="both"/>
+        <w:rPr>
+          <w:rFonts w:hint="default"/>
+          <w:lang w:val="en-US" w:eastAsia="zh-CN"/>
+        </w:rPr>
+      </w:pPr>
+      <w:r>
+        <w:rPr>
+          <w:rFonts w:hint="default"/>
+          <w:lang w:val="en-US" w:eastAsia="zh-CN"/>
+        </w:rPr>
+        <w:t>从而提高采购管理系统的安全性，完成数据信息在客户端与服务器端之间的连接处</w:t>
+      </w:r>
+      <w:bookmarkStart w:id="0" w:name="_GoBack"/>
+      <w:bookmarkEnd w:id="0"/>
+    </w:p>
+    <w:p>
+      <w:pPr>
+        <w:widowControl w:val="0"/>
+        <w:numPr>
+          <w:ilvl w:val="0"/>
+          <w:numId w:val="0"/>
+        </w:numPr>
+        <w:tabs>
+          <w:tab w:val="left" w:pos="3247"/>
+        </w:tabs>
+        <w:jc w:val="both"/>
+        <w:rPr>
+          <w:rFonts w:hint="default"/>
+          <w:lang w:val="en-US" w:eastAsia="zh-CN"/>
+        </w:rPr>
+      </w:pPr>
+      <w:r>
+        <w:rPr>
+          <w:rFonts w:hint="default"/>
+          <w:lang w:val="en-US" w:eastAsia="zh-CN"/>
+        </w:rPr>
+        <w:t>理。</w:t>
+      </w:r>
+    </w:p>
+    <w:p>
+      <w:pPr>
+        <w:widowControl w:val="0"/>
+        <w:numPr>
+          <w:ilvl w:val="0"/>
           <w:numId w:val="0"/>
         </w:numPr>
         <w:tabs>
@@ -755,7 +2719,7 @@
   <w:docDefaults>
     <w:rPrDefault>
       <w:rPr>
-        <w:rFonts w:asciiTheme="minorHAnsi" w:hAnsiTheme="minorHAnsi" w:eastAsiaTheme="minorEastAsia" w:cstheme="minorBidi"/>
+        <w:rFonts w:ascii="Times New Roman" w:hAnsi="Times New Roman" w:eastAsia="宋体" w:cs="Times New Roman"/>
       </w:rPr>
     </w:rPrDefault>
   </w:docDefaults>
@@ -825,7 +2789,7 @@
     <w:lsdException w:qFormat="1" w:unhideWhenUsed="0" w:uiPriority="0" w:semiHidden="0" w:name="Title"/>
     <w:lsdException w:unhideWhenUsed="0" w:uiPriority="0" w:semiHidden="0" w:name="Closing"/>
     <w:lsdException w:unhideWhenUsed="0" w:uiPriority="0" w:semiHidden="0" w:name="Signature"/>
-    <w:lsdException w:unhideWhenUsed="0" w:uiPriority="0" w:name="Default Paragraph Font"/>
+    <w:lsdException w:qFormat="1" w:unhideWhenUsed="0" w:uiPriority="0" w:name="Default Paragraph Font"/>
     <w:lsdException w:unhideWhenUsed="0" w:uiPriority="0" w:semiHidden="0" w:name="Body Text"/>
     <w:lsdException w:unhideWhenUsed="0" w:uiPriority="0" w:semiHidden="0" w:name="Body Text Indent"/>
     <w:lsdException w:unhideWhenUsed="0" w:uiPriority="0" w:semiHidden="0" w:name="List Continue"/>
@@ -1028,6 +2992,7 @@
   <w:style w:type="character" w:default="1" w:styleId="3">
     <w:name w:val="Default Paragraph Font"/>
     <w:semiHidden/>
+    <w:qFormat/>
     <w:uiPriority w:val="0"/>
   </w:style>
   <w:style w:type="table" w:default="1" w:styleId="2">
